--- a/assets/pdf/Numerique/6.4 Numérique Documents accessibles/6.4 Numérique Documents accessibles.docx
+++ b/assets/pdf/Numerique/6.4 Numérique Documents accessibles/6.4 Numérique Documents accessibles.docx
@@ -1,6 +1,6 @@
 
 <file path=word/document.xml><?xml version="1.0" encoding="utf-8"?>
-<w:document xmlns:wpc="http://schemas.microsoft.com/office/word/2010/wordprocessingCanvas" xmlns:cx="http://schemas.microsoft.com/office/drawing/2014/chartex" xmlns:cx1="http://schemas.microsoft.com/office/drawing/2015/9/8/chartex" xmlns:cx2="http://schemas.microsoft.com/office/drawing/2015/10/21/chartex" xmlns:cx3="http://schemas.microsoft.com/office/drawing/2016/5/9/chartex" xmlns:cx4="http://schemas.microsoft.com/office/drawing/2016/5/10/chartex" xmlns:cx5="http://schemas.microsoft.com/office/drawing/2016/5/11/chartex" xmlns:cx6="http://schemas.microsoft.com/office/drawing/2016/5/12/chartex" xmlns:cx7="http://schemas.microsoft.com/office/drawing/2016/5/13/chartex" xmlns:cx8="http://schemas.microsoft.com/office/drawing/2016/5/14/chartex" xmlns:mc="http://schemas.openxmlformats.org/markup-compatibility/2006" xmlns:aink="http://schemas.microsoft.com/office/drawing/2016/ink" xmlns:am3d="http://schemas.microsoft.com/office/drawing/2017/model3d" xmlns:o="urn:schemas-microsoft-com:office:office" xmlns:r="http://schemas.openxmlformats.org/officeDocument/2006/relationships" xmlns:m="http://schemas.openxmlformats.org/officeDocument/2006/math" xmlns:v="urn:schemas-microsoft-com:vml" xmlns:wp14="http://schemas.microsoft.com/office/word/2010/wordprocessingDrawing" xmlns:wp="http://schemas.openxmlformats.org/drawingml/2006/wordprocessingDrawing" xmlns:w10="urn:schemas-microsoft-com:office:word" xmlns:w="http://schemas.openxmlformats.org/wordprocessingml/2006/main" xmlns:w14="http://schemas.microsoft.com/office/word/2010/wordml" xmlns:w15="http://schemas.microsoft.com/office/word/2012/wordml" xmlns:w16cid="http://schemas.microsoft.com/office/word/2016/wordml/cid" xmlns:w16se="http://schemas.microsoft.com/office/word/2015/wordml/symex" xmlns:wpg="http://schemas.microsoft.com/office/word/2010/wordprocessingGroup" xmlns:wpi="http://schemas.microsoft.com/office/word/2010/wordprocessingInk" xmlns:wne="http://schemas.microsoft.com/office/word/2006/wordml" xmlns:wps="http://schemas.microsoft.com/office/word/2010/wordprocessingShape" mc:Ignorable="w14 w15 w16se w16cid wp14">
+<w:document xmlns:wpc="http://schemas.microsoft.com/office/word/2010/wordprocessingCanvas" xmlns:mc="http://schemas.openxmlformats.org/markup-compatibility/2006" xmlns:o="urn:schemas-microsoft-com:office:office" xmlns:r="http://schemas.openxmlformats.org/officeDocument/2006/relationships" xmlns:m="http://schemas.openxmlformats.org/officeDocument/2006/math" xmlns:v="urn:schemas-microsoft-com:vml" xmlns:wp14="http://schemas.microsoft.com/office/word/2010/wordprocessingDrawing" xmlns:wp="http://schemas.openxmlformats.org/drawingml/2006/wordprocessingDrawing" xmlns:w10="urn:schemas-microsoft-com:office:word" xmlns:w="http://schemas.openxmlformats.org/wordprocessingml/2006/main" xmlns:w14="http://schemas.microsoft.com/office/word/2010/wordml" xmlns:w15="http://schemas.microsoft.com/office/word/2012/wordml" xmlns:wpg="http://schemas.microsoft.com/office/word/2010/wordprocessingGroup" xmlns:wpi="http://schemas.microsoft.com/office/word/2010/wordprocessingInk" xmlns:wne="http://schemas.microsoft.com/office/word/2006/wordml" xmlns:wps="http://schemas.microsoft.com/office/word/2010/wordprocessingShape" mc:Ignorable="w14 w15 wp14">
   <w:body>
     <w:p>
       <w:pPr>
@@ -17,6 +17,7 @@
           <w:noProof/>
           <w:sz w:val="20"/>
           <w:szCs w:val="20"/>
+          <w:lang w:val="en-CA" w:eastAsia="en-CA"/>
         </w:rPr>
         <w:drawing>
           <wp:anchor distT="0" distB="0" distL="114300" distR="114300" simplePos="0" relativeHeight="251659264" behindDoc="0" locked="0" layoutInCell="1" allowOverlap="1" wp14:anchorId="1A127BF2" wp14:editId="5229C4A9">
@@ -155,7 +156,7 @@
     </w:p>
     <w:tbl>
       <w:tblPr>
-        <w:tblStyle w:val="Grilledutableau"/>
+        <w:tblStyle w:val="TableGrid"/>
         <w:tblpPr w:leftFromText="141" w:rightFromText="141" w:vertAnchor="page" w:horzAnchor="margin" w:tblpY="4321"/>
         <w:tblW w:w="12588" w:type="dxa"/>
         <w:tblLayout w:type="fixed"/>
@@ -185,8 +186,6 @@
                 <w:sz w:val="36"/>
               </w:rPr>
             </w:pPr>
-            <w:bookmarkStart w:id="0" w:name="_GoBack"/>
-            <w:bookmarkEnd w:id="0"/>
             <w:r>
               <w:rPr>
                 <w:rFonts w:ascii="Arial" w:hAnsi="Arial" w:cs="Arial"/>
@@ -338,7 +337,21 @@
               <w:rPr>
                 <w:rFonts w:ascii="Arial" w:hAnsi="Arial" w:cs="Arial"/>
               </w:rPr>
-              <w:t>Sylvie Duchateau (2011)</w:t>
+              <w:t xml:space="preserve">Sylvie </w:t>
+            </w:r>
+            <w:proofErr w:type="spellStart"/>
+            <w:r>
+              <w:rPr>
+                <w:rFonts w:ascii="Arial" w:hAnsi="Arial" w:cs="Arial"/>
+              </w:rPr>
+              <w:t>Duchateau</w:t>
+            </w:r>
+            <w:proofErr w:type="spellEnd"/>
+            <w:r>
+              <w:rPr>
+                <w:rFonts w:ascii="Arial" w:hAnsi="Arial" w:cs="Arial"/>
+              </w:rPr>
+              <w:t xml:space="preserve"> (2011)</w:t>
             </w:r>
           </w:p>
         </w:tc>
@@ -381,12 +394,15 @@
               <w:rPr>
                 <w:rFonts w:ascii="Arial" w:hAnsi="Arial" w:cs="Arial"/>
                 <w:noProof/>
+                <w:lang w:val="en-CA" w:eastAsia="en-CA"/>
               </w:rPr>
               <w:drawing>
-                <wp:inline distT="0" distB="0" distL="0" distR="0" wp14:anchorId="07C5C1A1" wp14:editId="48A1E127">
+                <wp:inline distT="0" distB="0" distL="0" distR="0" wp14:anchorId="07C5C1A1" wp14:editId="60FF1B6A">
                   <wp:extent cx="476250" cy="476250"/>
                   <wp:effectExtent l="0" t="0" r="0" b="0"/>
-                  <wp:docPr id="3" name="Image 3"/>
+                  <wp:docPr id="3" name="Image 3">
+                    <a:hlinkClick xmlns:a="http://schemas.openxmlformats.org/drawingml/2006/main" r:id="rId8"/>
+                  </wp:docPr>
                   <wp:cNvGraphicFramePr>
                     <a:graphicFrameLocks xmlns:a="http://schemas.openxmlformats.org/drawingml/2006/main" noChangeAspect="1"/>
                   </wp:cNvGraphicFramePr>
@@ -400,7 +416,7 @@
                           </pic:cNvPicPr>
                         </pic:nvPicPr>
                         <pic:blipFill>
-                          <a:blip r:embed="rId8">
+                          <a:blip r:embed="rId9">
                             <a:extLst>
                               <a:ext uri="{28A0092B-C50C-407E-A947-70E740481C1C}">
                                 <a14:useLocalDpi xmlns:a14="http://schemas.microsoft.com/office/drawing/2010/main" val="0"/>
@@ -469,11 +485,19 @@
                 <w:rFonts w:ascii="Arial" w:hAnsi="Arial" w:cs="Arial"/>
               </w:rPr>
             </w:pPr>
-            <w:r>
-              <w:rPr>
-                <w:rFonts w:ascii="Arial" w:hAnsi="Arial" w:cs="Arial"/>
-              </w:rPr>
-              <w:t>Atalan (2018)</w:t>
+            <w:proofErr w:type="spellStart"/>
+            <w:r>
+              <w:rPr>
+                <w:rFonts w:ascii="Arial" w:hAnsi="Arial" w:cs="Arial"/>
+              </w:rPr>
+              <w:t>Atalan</w:t>
+            </w:r>
+            <w:proofErr w:type="spellEnd"/>
+            <w:r>
+              <w:rPr>
+                <w:rFonts w:ascii="Arial" w:hAnsi="Arial" w:cs="Arial"/>
+              </w:rPr>
+              <w:t xml:space="preserve"> (2018)</w:t>
             </w:r>
           </w:p>
           <w:p>
@@ -491,11 +515,19 @@
                 <w:rFonts w:ascii="Arial" w:hAnsi="Arial" w:cs="Arial"/>
               </w:rPr>
             </w:pPr>
-            <w:r>
-              <w:rPr>
-                <w:rFonts w:ascii="Arial" w:hAnsi="Arial" w:cs="Arial"/>
-              </w:rPr>
-              <w:t>Atalan (2019)</w:t>
+            <w:proofErr w:type="spellStart"/>
+            <w:r>
+              <w:rPr>
+                <w:rFonts w:ascii="Arial" w:hAnsi="Arial" w:cs="Arial"/>
+              </w:rPr>
+              <w:t>Atalan</w:t>
+            </w:r>
+            <w:proofErr w:type="spellEnd"/>
+            <w:r>
+              <w:rPr>
+                <w:rFonts w:ascii="Arial" w:hAnsi="Arial" w:cs="Arial"/>
+              </w:rPr>
+              <w:t xml:space="preserve"> (2019)</w:t>
             </w:r>
           </w:p>
         </w:tc>
@@ -511,10 +543,10 @@
                 <w:rFonts w:ascii="Arial" w:hAnsi="Arial" w:cs="Arial"/>
               </w:rPr>
             </w:pPr>
-            <w:hyperlink r:id="rId9" w:anchor="acrobat" w:history="1">
+            <w:hyperlink r:id="rId10" w:anchor="acrobat" w:history="1">
               <w:r>
                 <w:rPr>
-                  <w:rStyle w:val="Lienhypertexte"/>
+                  <w:rStyle w:val="Hyperlink"/>
                   <w:rFonts w:ascii="Arial" w:hAnsi="Arial" w:cs="Arial"/>
                 </w:rPr>
                 <w:t>https://www.pdf-accessible.com/notices-accessibilite-indesign-acrobat/#acrobat</w:t>
@@ -531,7 +563,7 @@
               <w:spacing w:beforeLines="60" w:before="144" w:afterLines="60" w:after="144" w:line="276" w:lineRule="auto"/>
               <w:jc w:val="center"/>
               <w:rPr>
-                <w:rStyle w:val="Lienhypertexte"/>
+                <w:rStyle w:val="Hyperlink"/>
                 <w:rFonts w:ascii="Arial" w:hAnsi="Arial" w:cs="Arial"/>
               </w:rPr>
             </w:pPr>
@@ -554,12 +586,15 @@
               <w:rPr>
                 <w:rFonts w:ascii="Arial" w:hAnsi="Arial" w:cs="Arial"/>
                 <w:noProof/>
+                <w:lang w:val="en-CA" w:eastAsia="en-CA"/>
               </w:rPr>
               <w:drawing>
-                <wp:inline distT="0" distB="0" distL="0" distR="0" wp14:anchorId="054780B2" wp14:editId="2320D2E1">
+                <wp:inline distT="0" distB="0" distL="0" distR="0" wp14:anchorId="054780B2" wp14:editId="35CBACD7">
                   <wp:extent cx="476250" cy="476250"/>
                   <wp:effectExtent l="0" t="0" r="0" b="0"/>
-                  <wp:docPr id="1" name="Image 1"/>
+                  <wp:docPr id="1" name="Image 1">
+                    <a:hlinkClick xmlns:a="http://schemas.openxmlformats.org/drawingml/2006/main" r:id="rId11"/>
+                  </wp:docPr>
                   <wp:cNvGraphicFramePr>
                     <a:graphicFrameLocks xmlns:a="http://schemas.openxmlformats.org/drawingml/2006/main" noChangeAspect="1"/>
                   </wp:cNvGraphicFramePr>
@@ -573,7 +608,7 @@
                           </pic:cNvPicPr>
                         </pic:nvPicPr>
                         <pic:blipFill>
-                          <a:blip r:embed="rId8">
+                          <a:blip r:embed="rId9">
                             <a:extLst>
                               <a:ext uri="{28A0092B-C50C-407E-A947-70E740481C1C}">
                                 <a14:useLocalDpi xmlns:a14="http://schemas.microsoft.com/office/drawing/2010/main" val="0"/>
@@ -632,12 +667,15 @@
               <w:rPr>
                 <w:rFonts w:ascii="Arial" w:hAnsi="Arial" w:cs="Arial"/>
                 <w:noProof/>
+                <w:lang w:val="en-CA" w:eastAsia="en-CA"/>
               </w:rPr>
               <w:drawing>
-                <wp:inline distT="0" distB="0" distL="0" distR="0" wp14:anchorId="3D46CDA4" wp14:editId="604BE67E">
+                <wp:inline distT="0" distB="0" distL="0" distR="0" wp14:anchorId="3D46CDA4" wp14:editId="61B28D32">
                   <wp:extent cx="476250" cy="476250"/>
                   <wp:effectExtent l="0" t="0" r="0" b="0"/>
-                  <wp:docPr id="4" name="Image 4"/>
+                  <wp:docPr id="4" name="Image 4">
+                    <a:hlinkClick xmlns:a="http://schemas.openxmlformats.org/drawingml/2006/main" r:id="rId12"/>
+                  </wp:docPr>
                   <wp:cNvGraphicFramePr>
                     <a:graphicFrameLocks xmlns:a="http://schemas.openxmlformats.org/drawingml/2006/main" noChangeAspect="1"/>
                   </wp:cNvGraphicFramePr>
@@ -651,7 +689,7 @@
                           </pic:cNvPicPr>
                         </pic:nvPicPr>
                         <pic:blipFill>
-                          <a:blip r:embed="rId8">
+                          <a:blip r:embed="rId9">
                             <a:extLst>
                               <a:ext uri="{28A0092B-C50C-407E-A947-70E740481C1C}">
                                 <a14:useLocalDpi xmlns:a14="http://schemas.microsoft.com/office/drawing/2010/main" val="0"/>
@@ -764,10 +802,10 @@
                 <w:rFonts w:ascii="Arial" w:hAnsi="Arial" w:cs="Arial"/>
               </w:rPr>
             </w:pPr>
-            <w:hyperlink r:id="rId10" w:history="1">
+            <w:hyperlink r:id="rId13" w:history="1">
               <w:r>
                 <w:rPr>
-                  <w:rStyle w:val="Lienhypertexte"/>
+                  <w:rStyle w:val="Hyperlink"/>
                   <w:rFonts w:ascii="Arial" w:hAnsi="Arial" w:cs="Arial"/>
                 </w:rPr>
                 <w:t>http://w3.uqo.ca/communiquerpourtous</w:t>
@@ -806,12 +844,15 @@
               <w:rPr>
                 <w:rFonts w:ascii="Arial" w:hAnsi="Arial" w:cs="Arial"/>
                 <w:noProof/>
+                <w:lang w:val="en-CA" w:eastAsia="en-CA"/>
               </w:rPr>
               <w:drawing>
-                <wp:inline distT="0" distB="0" distL="0" distR="0" wp14:anchorId="5AD6486A" wp14:editId="69A4DFC6">
+                <wp:inline distT="0" distB="0" distL="0" distR="0" wp14:anchorId="5AD6486A" wp14:editId="19DF8FE2">
                   <wp:extent cx="476250" cy="476250"/>
                   <wp:effectExtent l="0" t="0" r="0" b="0"/>
-                  <wp:docPr id="5" name="Image 5"/>
+                  <wp:docPr id="5" name="Image 5">
+                    <a:hlinkClick xmlns:a="http://schemas.openxmlformats.org/drawingml/2006/main" r:id="rId14"/>
+                  </wp:docPr>
                   <wp:cNvGraphicFramePr>
                     <a:graphicFrameLocks xmlns:a="http://schemas.openxmlformats.org/drawingml/2006/main" noChangeAspect="1"/>
                   </wp:cNvGraphicFramePr>
@@ -825,7 +866,7 @@
                           </pic:cNvPicPr>
                         </pic:nvPicPr>
                         <pic:blipFill>
-                          <a:blip r:embed="rId8">
+                          <a:blip r:embed="rId9">
                             <a:extLst>
                               <a:ext uri="{28A0092B-C50C-407E-A947-70E740481C1C}">
                                 <a14:useLocalDpi xmlns:a14="http://schemas.microsoft.com/office/drawing/2010/main" val="0"/>
@@ -918,7 +959,15 @@
         <w:rPr>
           <w:rFonts w:ascii="Arial" w:hAnsi="Arial" w:cs="Arial"/>
         </w:rPr>
-        <w:t xml:space="preserve"> documents accessibles</w:t>
+        <w:t xml:space="preserve"> do</w:t>
+      </w:r>
+      <w:bookmarkStart w:id="0" w:name="_GoBack"/>
+      <w:bookmarkEnd w:id="0"/>
+      <w:r>
+        <w:rPr>
+          <w:rFonts w:ascii="Arial" w:hAnsi="Arial" w:cs="Arial"/>
+        </w:rPr>
+        <w:t>cuments accessibles</w:t>
       </w:r>
       <w:r>
         <w:rPr>
@@ -935,8 +984,8 @@
     </w:p>
     <w:p/>
     <w:sectPr>
-      <w:headerReference w:type="default" r:id="rId11"/>
-      <w:footerReference w:type="default" r:id="rId12"/>
+      <w:headerReference w:type="default" r:id="rId15"/>
+      <w:footerReference w:type="default" r:id="rId16"/>
       <w:pgSz w:w="15840" w:h="12240" w:orient="landscape"/>
       <w:pgMar w:top="1417" w:right="1417" w:bottom="1417" w:left="1417" w:header="708" w:footer="708" w:gutter="0"/>
       <w:cols w:space="708"/>
@@ -947,7 +996,7 @@
 </file>
 
 <file path=word/endnotes.xml><?xml version="1.0" encoding="utf-8"?>
-<w:endnotes xmlns:wpc="http://schemas.microsoft.com/office/word/2010/wordprocessingCanvas" xmlns:cx="http://schemas.microsoft.com/office/drawing/2014/chartex" xmlns:cx1="http://schemas.microsoft.com/office/drawing/2015/9/8/chartex" xmlns:cx2="http://schemas.microsoft.com/office/drawing/2015/10/21/chartex" xmlns:cx3="http://schemas.microsoft.com/office/drawing/2016/5/9/chartex" xmlns:cx4="http://schemas.microsoft.com/office/drawing/2016/5/10/chartex" xmlns:cx5="http://schemas.microsoft.com/office/drawing/2016/5/11/chartex" xmlns:cx6="http://schemas.microsoft.com/office/drawing/2016/5/12/chartex" xmlns:cx7="http://schemas.microsoft.com/office/drawing/2016/5/13/chartex" xmlns:cx8="http://schemas.microsoft.com/office/drawing/2016/5/14/chartex" xmlns:mc="http://schemas.openxmlformats.org/markup-compatibility/2006" xmlns:aink="http://schemas.microsoft.com/office/drawing/2016/ink" xmlns:am3d="http://schemas.microsoft.com/office/drawing/2017/model3d" xmlns:o="urn:schemas-microsoft-com:office:office" xmlns:r="http://schemas.openxmlformats.org/officeDocument/2006/relationships" xmlns:m="http://schemas.openxmlformats.org/officeDocument/2006/math" xmlns:v="urn:schemas-microsoft-com:vml" xmlns:wp14="http://schemas.microsoft.com/office/word/2010/wordprocessingDrawing" xmlns:wp="http://schemas.openxmlformats.org/drawingml/2006/wordprocessingDrawing" xmlns:w10="urn:schemas-microsoft-com:office:word" xmlns:w="http://schemas.openxmlformats.org/wordprocessingml/2006/main" xmlns:w14="http://schemas.microsoft.com/office/word/2010/wordml" xmlns:w15="http://schemas.microsoft.com/office/word/2012/wordml" xmlns:w16cid="http://schemas.microsoft.com/office/word/2016/wordml/cid" xmlns:w16se="http://schemas.microsoft.com/office/word/2015/wordml/symex" xmlns:wpg="http://schemas.microsoft.com/office/word/2010/wordprocessingGroup" xmlns:wpi="http://schemas.microsoft.com/office/word/2010/wordprocessingInk" xmlns:wne="http://schemas.microsoft.com/office/word/2006/wordml" xmlns:wps="http://schemas.microsoft.com/office/word/2010/wordprocessingShape" mc:Ignorable="w14 w15 w16se w16cid wp14">
+<w:endnotes xmlns:wpc="http://schemas.microsoft.com/office/word/2010/wordprocessingCanvas" xmlns:mc="http://schemas.openxmlformats.org/markup-compatibility/2006" xmlns:o="urn:schemas-microsoft-com:office:office" xmlns:r="http://schemas.openxmlformats.org/officeDocument/2006/relationships" xmlns:m="http://schemas.openxmlformats.org/officeDocument/2006/math" xmlns:v="urn:schemas-microsoft-com:vml" xmlns:wp14="http://schemas.microsoft.com/office/word/2010/wordprocessingDrawing" xmlns:wp="http://schemas.openxmlformats.org/drawingml/2006/wordprocessingDrawing" xmlns:w10="urn:schemas-microsoft-com:office:word" xmlns:w="http://schemas.openxmlformats.org/wordprocessingml/2006/main" xmlns:w14="http://schemas.microsoft.com/office/word/2010/wordml" xmlns:w15="http://schemas.microsoft.com/office/word/2012/wordml" xmlns:wpg="http://schemas.microsoft.com/office/word/2010/wordprocessingGroup" xmlns:wpi="http://schemas.microsoft.com/office/word/2010/wordprocessingInk" xmlns:wne="http://schemas.microsoft.com/office/word/2006/wordml" xmlns:wps="http://schemas.microsoft.com/office/word/2010/wordprocessingShape" mc:Ignorable="w14 w15 wp14">
   <w:endnote w:type="separator" w:id="-1">
     <w:p>
       <w:pPr>
@@ -972,7 +1021,7 @@
 </file>
 
 <file path=word/footer1.xml><?xml version="1.0" encoding="utf-8"?>
-<w:ftr xmlns:wpc="http://schemas.microsoft.com/office/word/2010/wordprocessingCanvas" xmlns:cx="http://schemas.microsoft.com/office/drawing/2014/chartex" xmlns:cx1="http://schemas.microsoft.com/office/drawing/2015/9/8/chartex" xmlns:cx2="http://schemas.microsoft.com/office/drawing/2015/10/21/chartex" xmlns:cx3="http://schemas.microsoft.com/office/drawing/2016/5/9/chartex" xmlns:cx4="http://schemas.microsoft.com/office/drawing/2016/5/10/chartex" xmlns:cx5="http://schemas.microsoft.com/office/drawing/2016/5/11/chartex" xmlns:cx6="http://schemas.microsoft.com/office/drawing/2016/5/12/chartex" xmlns:cx7="http://schemas.microsoft.com/office/drawing/2016/5/13/chartex" xmlns:cx8="http://schemas.microsoft.com/office/drawing/2016/5/14/chartex" xmlns:mc="http://schemas.openxmlformats.org/markup-compatibility/2006" xmlns:aink="http://schemas.microsoft.com/office/drawing/2016/ink" xmlns:am3d="http://schemas.microsoft.com/office/drawing/2017/model3d" xmlns:o="urn:schemas-microsoft-com:office:office" xmlns:r="http://schemas.openxmlformats.org/officeDocument/2006/relationships" xmlns:m="http://schemas.openxmlformats.org/officeDocument/2006/math" xmlns:v="urn:schemas-microsoft-com:vml" xmlns:wp14="http://schemas.microsoft.com/office/word/2010/wordprocessingDrawing" xmlns:wp="http://schemas.openxmlformats.org/drawingml/2006/wordprocessingDrawing" xmlns:w10="urn:schemas-microsoft-com:office:word" xmlns:w="http://schemas.openxmlformats.org/wordprocessingml/2006/main" xmlns:w14="http://schemas.microsoft.com/office/word/2010/wordml" xmlns:w15="http://schemas.microsoft.com/office/word/2012/wordml" xmlns:w16cid="http://schemas.microsoft.com/office/word/2016/wordml/cid" xmlns:w16se="http://schemas.microsoft.com/office/word/2015/wordml/symex" xmlns:wpg="http://schemas.microsoft.com/office/word/2010/wordprocessingGroup" xmlns:wpi="http://schemas.microsoft.com/office/word/2010/wordprocessingInk" xmlns:wne="http://schemas.microsoft.com/office/word/2006/wordml" xmlns:wps="http://schemas.microsoft.com/office/word/2010/wordprocessingShape" mc:Ignorable="w14 w15 w16se w16cid wp14">
+<w:ftr xmlns:wpc="http://schemas.microsoft.com/office/word/2010/wordprocessingCanvas" xmlns:mc="http://schemas.openxmlformats.org/markup-compatibility/2006" xmlns:o="urn:schemas-microsoft-com:office:office" xmlns:r="http://schemas.openxmlformats.org/officeDocument/2006/relationships" xmlns:m="http://schemas.openxmlformats.org/officeDocument/2006/math" xmlns:v="urn:schemas-microsoft-com:vml" xmlns:wp14="http://schemas.microsoft.com/office/word/2010/wordprocessingDrawing" xmlns:wp="http://schemas.openxmlformats.org/drawingml/2006/wordprocessingDrawing" xmlns:w10="urn:schemas-microsoft-com:office:word" xmlns:w="http://schemas.openxmlformats.org/wordprocessingml/2006/main" xmlns:w14="http://schemas.microsoft.com/office/word/2010/wordml" xmlns:w15="http://schemas.microsoft.com/office/word/2012/wordml" xmlns:wpg="http://schemas.microsoft.com/office/word/2010/wordprocessingGroup" xmlns:wpi="http://schemas.microsoft.com/office/word/2010/wordprocessingInk" xmlns:wne="http://schemas.microsoft.com/office/word/2006/wordml" xmlns:wps="http://schemas.microsoft.com/office/word/2010/wordprocessingShape" mc:Ignorable="w14 w15 wp14">
   <w:p>
     <w:pPr>
       <w:tabs>
@@ -1031,20 +1080,30 @@
       </w:rPr>
       <w:t xml:space="preserve"> </w:t>
     </w:r>
+    <w:proofErr w:type="spellStart"/>
     <w:r>
       <w:rPr>
         <w:rFonts w:ascii="Arial" w:hAnsi="Arial" w:cs="Arial"/>
         <w:sz w:val="18"/>
         <w:szCs w:val="18"/>
       </w:rPr>
-      <w:t xml:space="preserve">Infoaccessible – </w:t>
+      <w:t>Infoaccessible</w:t>
     </w:r>
+    <w:proofErr w:type="spellEnd"/>
     <w:r>
       <w:rPr>
         <w:rFonts w:ascii="Arial" w:hAnsi="Arial" w:cs="Arial"/>
         <w:sz w:val="18"/>
         <w:szCs w:val="18"/>
       </w:rPr>
+      <w:t xml:space="preserve"> – </w:t>
+    </w:r>
+    <w:r>
+      <w:rPr>
+        <w:rFonts w:ascii="Arial" w:hAnsi="Arial" w:cs="Arial"/>
+        <w:sz w:val="18"/>
+        <w:szCs w:val="18"/>
+      </w:rPr>
       <w:t xml:space="preserve">Numérique </w:t>
     </w:r>
     <w:r>
@@ -1135,9 +1194,10 @@
     <w:r>
       <w:rPr>
         <w:caps/>
+        <w:noProof/>
         <w:color w:val="4F81BD" w:themeColor="accent1"/>
       </w:rPr>
-      <w:t>2</w:t>
+      <w:t>1</w:t>
     </w:r>
     <w:r>
       <w:rPr>
@@ -1152,7 +1212,7 @@
 </file>
 
 <file path=word/footnotes.xml><?xml version="1.0" encoding="utf-8"?>
-<w:footnotes xmlns:wpc="http://schemas.microsoft.com/office/word/2010/wordprocessingCanvas" xmlns:cx="http://schemas.microsoft.com/office/drawing/2014/chartex" xmlns:cx1="http://schemas.microsoft.com/office/drawing/2015/9/8/chartex" xmlns:cx2="http://schemas.microsoft.com/office/drawing/2015/10/21/chartex" xmlns:cx3="http://schemas.microsoft.com/office/drawing/2016/5/9/chartex" xmlns:cx4="http://schemas.microsoft.com/office/drawing/2016/5/10/chartex" xmlns:cx5="http://schemas.microsoft.com/office/drawing/2016/5/11/chartex" xmlns:cx6="http://schemas.microsoft.com/office/drawing/2016/5/12/chartex" xmlns:cx7="http://schemas.microsoft.com/office/drawing/2016/5/13/chartex" xmlns:cx8="http://schemas.microsoft.com/office/drawing/2016/5/14/chartex" xmlns:mc="http://schemas.openxmlformats.org/markup-compatibility/2006" xmlns:aink="http://schemas.microsoft.com/office/drawing/2016/ink" xmlns:am3d="http://schemas.microsoft.com/office/drawing/2017/model3d" xmlns:o="urn:schemas-microsoft-com:office:office" xmlns:r="http://schemas.openxmlformats.org/officeDocument/2006/relationships" xmlns:m="http://schemas.openxmlformats.org/officeDocument/2006/math" xmlns:v="urn:schemas-microsoft-com:vml" xmlns:wp14="http://schemas.microsoft.com/office/word/2010/wordprocessingDrawing" xmlns:wp="http://schemas.openxmlformats.org/drawingml/2006/wordprocessingDrawing" xmlns:w10="urn:schemas-microsoft-com:office:word" xmlns:w="http://schemas.openxmlformats.org/wordprocessingml/2006/main" xmlns:w14="http://schemas.microsoft.com/office/word/2010/wordml" xmlns:w15="http://schemas.microsoft.com/office/word/2012/wordml" xmlns:w16cid="http://schemas.microsoft.com/office/word/2016/wordml/cid" xmlns:w16se="http://schemas.microsoft.com/office/word/2015/wordml/symex" xmlns:wpg="http://schemas.microsoft.com/office/word/2010/wordprocessingGroup" xmlns:wpi="http://schemas.microsoft.com/office/word/2010/wordprocessingInk" xmlns:wne="http://schemas.microsoft.com/office/word/2006/wordml" xmlns:wps="http://schemas.microsoft.com/office/word/2010/wordprocessingShape" mc:Ignorable="w14 w15 w16se w16cid wp14">
+<w:footnotes xmlns:wpc="http://schemas.microsoft.com/office/word/2010/wordprocessingCanvas" xmlns:mc="http://schemas.openxmlformats.org/markup-compatibility/2006" xmlns:o="urn:schemas-microsoft-com:office:office" xmlns:r="http://schemas.openxmlformats.org/officeDocument/2006/relationships" xmlns:m="http://schemas.openxmlformats.org/officeDocument/2006/math" xmlns:v="urn:schemas-microsoft-com:vml" xmlns:wp14="http://schemas.microsoft.com/office/word/2010/wordprocessingDrawing" xmlns:wp="http://schemas.openxmlformats.org/drawingml/2006/wordprocessingDrawing" xmlns:w10="urn:schemas-microsoft-com:office:word" xmlns:w="http://schemas.openxmlformats.org/wordprocessingml/2006/main" xmlns:w14="http://schemas.microsoft.com/office/word/2010/wordml" xmlns:w15="http://schemas.microsoft.com/office/word/2012/wordml" xmlns:wpg="http://schemas.microsoft.com/office/word/2010/wordprocessingGroup" xmlns:wpi="http://schemas.microsoft.com/office/word/2010/wordprocessingInk" xmlns:wne="http://schemas.microsoft.com/office/word/2006/wordml" xmlns:wps="http://schemas.microsoft.com/office/word/2010/wordprocessingShape" mc:Ignorable="w14 w15 wp14">
   <w:footnote w:type="separator" w:id="-1">
     <w:p>
       <w:pPr>
@@ -1177,22 +1237,22 @@
 </file>
 
 <file path=word/header1.xml><?xml version="1.0" encoding="utf-8"?>
-<w:hdr xmlns:wpc="http://schemas.microsoft.com/office/word/2010/wordprocessingCanvas" xmlns:cx="http://schemas.microsoft.com/office/drawing/2014/chartex" xmlns:cx1="http://schemas.microsoft.com/office/drawing/2015/9/8/chartex" xmlns:cx2="http://schemas.microsoft.com/office/drawing/2015/10/21/chartex" xmlns:cx3="http://schemas.microsoft.com/office/drawing/2016/5/9/chartex" xmlns:cx4="http://schemas.microsoft.com/office/drawing/2016/5/10/chartex" xmlns:cx5="http://schemas.microsoft.com/office/drawing/2016/5/11/chartex" xmlns:cx6="http://schemas.microsoft.com/office/drawing/2016/5/12/chartex" xmlns:cx7="http://schemas.microsoft.com/office/drawing/2016/5/13/chartex" xmlns:cx8="http://schemas.microsoft.com/office/drawing/2016/5/14/chartex" xmlns:mc="http://schemas.openxmlformats.org/markup-compatibility/2006" xmlns:aink="http://schemas.microsoft.com/office/drawing/2016/ink" xmlns:am3d="http://schemas.microsoft.com/office/drawing/2017/model3d" xmlns:o="urn:schemas-microsoft-com:office:office" xmlns:r="http://schemas.openxmlformats.org/officeDocument/2006/relationships" xmlns:m="http://schemas.openxmlformats.org/officeDocument/2006/math" xmlns:v="urn:schemas-microsoft-com:vml" xmlns:wp14="http://schemas.microsoft.com/office/word/2010/wordprocessingDrawing" xmlns:wp="http://schemas.openxmlformats.org/drawingml/2006/wordprocessingDrawing" xmlns:w10="urn:schemas-microsoft-com:office:word" xmlns:w="http://schemas.openxmlformats.org/wordprocessingml/2006/main" xmlns:w14="http://schemas.microsoft.com/office/word/2010/wordml" xmlns:w15="http://schemas.microsoft.com/office/word/2012/wordml" xmlns:w16cid="http://schemas.microsoft.com/office/word/2016/wordml/cid" xmlns:w16se="http://schemas.microsoft.com/office/word/2015/wordml/symex" xmlns:wpg="http://schemas.microsoft.com/office/word/2010/wordprocessingGroup" xmlns:wpi="http://schemas.microsoft.com/office/word/2010/wordprocessingInk" xmlns:wne="http://schemas.microsoft.com/office/word/2006/wordml" xmlns:wps="http://schemas.microsoft.com/office/word/2010/wordprocessingShape" mc:Ignorable="w14 w15 w16se w16cid wp14">
+<w:hdr xmlns:wpc="http://schemas.microsoft.com/office/word/2010/wordprocessingCanvas" xmlns:mc="http://schemas.openxmlformats.org/markup-compatibility/2006" xmlns:o="urn:schemas-microsoft-com:office:office" xmlns:r="http://schemas.openxmlformats.org/officeDocument/2006/relationships" xmlns:m="http://schemas.openxmlformats.org/officeDocument/2006/math" xmlns:v="urn:schemas-microsoft-com:vml" xmlns:wp14="http://schemas.microsoft.com/office/word/2010/wordprocessingDrawing" xmlns:wp="http://schemas.openxmlformats.org/drawingml/2006/wordprocessingDrawing" xmlns:w10="urn:schemas-microsoft-com:office:word" xmlns:w="http://schemas.openxmlformats.org/wordprocessingml/2006/main" xmlns:w14="http://schemas.microsoft.com/office/word/2010/wordml" xmlns:w15="http://schemas.microsoft.com/office/word/2012/wordml" xmlns:wpg="http://schemas.microsoft.com/office/word/2010/wordprocessingGroup" xmlns:wpi="http://schemas.microsoft.com/office/word/2010/wordprocessingInk" xmlns:wne="http://schemas.microsoft.com/office/word/2006/wordml" xmlns:wps="http://schemas.microsoft.com/office/word/2010/wordprocessingShape" mc:Ignorable="w14 w15 wp14">
   <w:p>
     <w:pPr>
-      <w:pStyle w:val="En-tte"/>
+      <w:pStyle w:val="Header"/>
     </w:pPr>
   </w:p>
   <w:p>
     <w:pPr>
-      <w:pStyle w:val="En-tte"/>
+      <w:pStyle w:val="Header"/>
     </w:pPr>
   </w:p>
 </w:hdr>
 </file>
 
 <file path=word/styles.xml><?xml version="1.0" encoding="utf-8"?>
-<w:styles xmlns:mc="http://schemas.openxmlformats.org/markup-compatibility/2006" xmlns:r="http://schemas.openxmlformats.org/officeDocument/2006/relationships" xmlns:w="http://schemas.openxmlformats.org/wordprocessingml/2006/main" xmlns:w14="http://schemas.microsoft.com/office/word/2010/wordml" xmlns:w15="http://schemas.microsoft.com/office/word/2012/wordml" xmlns:w16cid="http://schemas.microsoft.com/office/word/2016/wordml/cid" xmlns:w16se="http://schemas.microsoft.com/office/word/2015/wordml/symex" mc:Ignorable="w14 w15 w16se w16cid">
+<w:styles xmlns:mc="http://schemas.openxmlformats.org/markup-compatibility/2006" xmlns:r="http://schemas.openxmlformats.org/officeDocument/2006/relationships" xmlns:w="http://schemas.openxmlformats.org/wordprocessingml/2006/main" xmlns:w14="http://schemas.microsoft.com/office/word/2010/wordml" xmlns:w15="http://schemas.microsoft.com/office/word/2012/wordml" mc:Ignorable="w14 w15">
   <w:docDefaults>
     <w:rPrDefault>
       <w:rPr>
@@ -1208,7 +1268,7 @@
       </w:pPr>
     </w:pPrDefault>
   </w:docDefaults>
-  <w:latentStyles w:defLockedState="0" w:defUIPriority="99" w:defSemiHidden="0" w:defUnhideWhenUsed="0" w:defQFormat="0" w:count="376">
+  <w:latentStyles w:defLockedState="0" w:defUIPriority="99" w:defSemiHidden="0" w:defUnhideWhenUsed="0" w:defQFormat="0" w:count="371">
     <w:lsdException w:name="Normal" w:uiPriority="0" w:qFormat="1"/>
     <w:lsdException w:name="heading 1" w:uiPriority="9" w:qFormat="1"/>
     <w:lsdException w:name="heading 2" w:semiHidden="1" w:uiPriority="9" w:unhideWhenUsed="1" w:qFormat="1"/>
@@ -1580,24 +1640,19 @@
     <w:lsdException w:name="List Table 5 Dark Accent 6" w:uiPriority="50"/>
     <w:lsdException w:name="List Table 6 Colorful Accent 6" w:uiPriority="51"/>
     <w:lsdException w:name="List Table 7 Colorful Accent 6" w:uiPriority="52"/>
-    <w:lsdException w:name="Mention" w:semiHidden="1" w:unhideWhenUsed="1"/>
-    <w:lsdException w:name="Smart Hyperlink" w:semiHidden="1" w:unhideWhenUsed="1"/>
-    <w:lsdException w:name="Hashtag" w:semiHidden="1" w:unhideWhenUsed="1"/>
-    <w:lsdException w:name="Unresolved Mention" w:semiHidden="1" w:unhideWhenUsed="1"/>
-    <w:lsdException w:name="Smart Link" w:semiHidden="1" w:unhideWhenUsed="1"/>
   </w:latentStyles>
   <w:style w:type="paragraph" w:default="1" w:styleId="Normal">
     <w:name w:val="Normal"/>
     <w:qFormat/>
     <w:rsid w:val="00A03343"/>
   </w:style>
-  <w:style w:type="character" w:default="1" w:styleId="Policepardfaut">
+  <w:style w:type="character" w:default="1" w:styleId="DefaultParagraphFont">
     <w:name w:val="Default Paragraph Font"/>
     <w:uiPriority w:val="1"/>
     <w:semiHidden/>
     <w:unhideWhenUsed/>
   </w:style>
-  <w:style w:type="table" w:default="1" w:styleId="TableauNormal">
+  <w:style w:type="table" w:default="1" w:styleId="TableNormal">
     <w:name w:val="Normal Table"/>
     <w:uiPriority w:val="99"/>
     <w:semiHidden/>
@@ -1612,15 +1667,15 @@
       </w:tblCellMar>
     </w:tblPr>
   </w:style>
-  <w:style w:type="numbering" w:default="1" w:styleId="Aucuneliste">
+  <w:style w:type="numbering" w:default="1" w:styleId="NoList">
     <w:name w:val="No List"/>
     <w:uiPriority w:val="99"/>
     <w:semiHidden/>
     <w:unhideWhenUsed/>
   </w:style>
-  <w:style w:type="table" w:styleId="Grilledutableau">
+  <w:style w:type="table" w:styleId="TableGrid">
     <w:name w:val="Table Grid"/>
-    <w:basedOn w:val="TableauNormal"/>
+    <w:basedOn w:val="TableNormal"/>
     <w:uiPriority w:val="59"/>
     <w:rsid w:val="00A03343"/>
     <w:pPr>
@@ -1651,9 +1706,9 @@
       <w:lang w:val="fr-FR"/>
     </w:rPr>
   </w:style>
-  <w:style w:type="character" w:styleId="Lienhypertexte">
+  <w:style w:type="character" w:styleId="Hyperlink">
     <w:name w:val="Hyperlink"/>
-    <w:basedOn w:val="Policepardfaut"/>
+    <w:basedOn w:val="DefaultParagraphFont"/>
     <w:uiPriority w:val="99"/>
     <w:unhideWhenUsed/>
     <w:rsid w:val="00A03343"/>
@@ -1664,17 +1719,17 @@
   </w:style>
   <w:style w:type="character" w:customStyle="1" w:styleId="Internetlink">
     <w:name w:val="Internet link"/>
-    <w:basedOn w:val="Policepardfaut"/>
+    <w:basedOn w:val="DefaultParagraphFont"/>
     <w:rsid w:val="00A03343"/>
     <w:rPr>
       <w:color w:val="0563C1"/>
       <w:u w:val="single"/>
     </w:rPr>
   </w:style>
-  <w:style w:type="paragraph" w:styleId="En-tte">
+  <w:style w:type="paragraph" w:styleId="Header">
     <w:name w:val="header"/>
     <w:basedOn w:val="Normal"/>
-    <w:link w:val="En-tteCar"/>
+    <w:link w:val="HeaderChar"/>
     <w:uiPriority w:val="99"/>
     <w:unhideWhenUsed/>
     <w:rsid w:val="00D247DB"/>
@@ -1686,17 +1741,17 @@
       <w:spacing w:after="0" w:line="240" w:lineRule="auto"/>
     </w:pPr>
   </w:style>
-  <w:style w:type="character" w:customStyle="1" w:styleId="En-tteCar">
-    <w:name w:val="En-tête Car"/>
-    <w:basedOn w:val="Policepardfaut"/>
-    <w:link w:val="En-tte"/>
+  <w:style w:type="character" w:customStyle="1" w:styleId="HeaderChar">
+    <w:name w:val="Header Char"/>
+    <w:basedOn w:val="DefaultParagraphFont"/>
+    <w:link w:val="Header"/>
     <w:uiPriority w:val="99"/>
     <w:rsid w:val="00D247DB"/>
   </w:style>
-  <w:style w:type="paragraph" w:styleId="Pieddepage">
+  <w:style w:type="paragraph" w:styleId="Footer">
     <w:name w:val="footer"/>
     <w:basedOn w:val="Normal"/>
-    <w:link w:val="PieddepageCar"/>
+    <w:link w:val="FooterChar"/>
     <w:uiPriority w:val="99"/>
     <w:unhideWhenUsed/>
     <w:rsid w:val="00D247DB"/>
@@ -1708,16 +1763,16 @@
       <w:spacing w:after="0" w:line="240" w:lineRule="auto"/>
     </w:pPr>
   </w:style>
-  <w:style w:type="character" w:customStyle="1" w:styleId="PieddepageCar">
-    <w:name w:val="Pied de page Car"/>
-    <w:basedOn w:val="Policepardfaut"/>
-    <w:link w:val="Pieddepage"/>
+  <w:style w:type="character" w:customStyle="1" w:styleId="FooterChar">
+    <w:name w:val="Footer Char"/>
+    <w:basedOn w:val="DefaultParagraphFont"/>
+    <w:link w:val="Footer"/>
     <w:uiPriority w:val="99"/>
     <w:rsid w:val="00D247DB"/>
   </w:style>
-  <w:style w:type="character" w:styleId="Marquedecommentaire">
+  <w:style w:type="character" w:styleId="CommentReference">
     <w:name w:val="annotation reference"/>
-    <w:basedOn w:val="Policepardfaut"/>
+    <w:basedOn w:val="DefaultParagraphFont"/>
     <w:uiPriority w:val="99"/>
     <w:semiHidden/>
     <w:unhideWhenUsed/>
@@ -1727,10 +1782,10 @@
       <w:szCs w:val="16"/>
     </w:rPr>
   </w:style>
-  <w:style w:type="paragraph" w:styleId="Commentaire">
+  <w:style w:type="paragraph" w:styleId="CommentText">
     <w:name w:val="annotation text"/>
     <w:basedOn w:val="Normal"/>
-    <w:link w:val="CommentaireCar"/>
+    <w:link w:val="CommentTextChar"/>
     <w:uiPriority w:val="99"/>
     <w:semiHidden/>
     <w:unhideWhenUsed/>
@@ -1743,10 +1798,10 @@
       <w:szCs w:val="20"/>
     </w:rPr>
   </w:style>
-  <w:style w:type="character" w:customStyle="1" w:styleId="CommentaireCar">
-    <w:name w:val="Commentaire Car"/>
-    <w:basedOn w:val="Policepardfaut"/>
-    <w:link w:val="Commentaire"/>
+  <w:style w:type="character" w:customStyle="1" w:styleId="CommentTextChar">
+    <w:name w:val="Comment Text Char"/>
+    <w:basedOn w:val="DefaultParagraphFont"/>
+    <w:link w:val="CommentText"/>
     <w:uiPriority w:val="99"/>
     <w:semiHidden/>
     <w:rsid w:val="002316EF"/>
@@ -1755,11 +1810,11 @@
       <w:szCs w:val="20"/>
     </w:rPr>
   </w:style>
-  <w:style w:type="paragraph" w:styleId="Objetducommentaire">
+  <w:style w:type="paragraph" w:styleId="CommentSubject">
     <w:name w:val="annotation subject"/>
-    <w:basedOn w:val="Commentaire"/>
-    <w:next w:val="Commentaire"/>
-    <w:link w:val="ObjetducommentaireCar"/>
+    <w:basedOn w:val="CommentText"/>
+    <w:next w:val="CommentText"/>
+    <w:link w:val="CommentSubjectChar"/>
     <w:uiPriority w:val="99"/>
     <w:semiHidden/>
     <w:unhideWhenUsed/>
@@ -1769,10 +1824,10 @@
       <w:bCs/>
     </w:rPr>
   </w:style>
-  <w:style w:type="character" w:customStyle="1" w:styleId="ObjetducommentaireCar">
-    <w:name w:val="Objet du commentaire Car"/>
-    <w:basedOn w:val="CommentaireCar"/>
-    <w:link w:val="Objetducommentaire"/>
+  <w:style w:type="character" w:customStyle="1" w:styleId="CommentSubjectChar">
+    <w:name w:val="Comment Subject Char"/>
+    <w:basedOn w:val="CommentTextChar"/>
+    <w:link w:val="CommentSubject"/>
     <w:uiPriority w:val="99"/>
     <w:semiHidden/>
     <w:rsid w:val="002316EF"/>
@@ -1783,10 +1838,10 @@
       <w:szCs w:val="20"/>
     </w:rPr>
   </w:style>
-  <w:style w:type="paragraph" w:styleId="Textedebulles">
+  <w:style w:type="paragraph" w:styleId="BalloonText">
     <w:name w:val="Balloon Text"/>
     <w:basedOn w:val="Normal"/>
-    <w:link w:val="TextedebullesCar"/>
+    <w:link w:val="BalloonTextChar"/>
     <w:uiPriority w:val="99"/>
     <w:semiHidden/>
     <w:unhideWhenUsed/>
@@ -1800,10 +1855,10 @@
       <w:szCs w:val="18"/>
     </w:rPr>
   </w:style>
-  <w:style w:type="character" w:customStyle="1" w:styleId="TextedebullesCar">
-    <w:name w:val="Texte de bulles Car"/>
-    <w:basedOn w:val="Policepardfaut"/>
-    <w:link w:val="Textedebulles"/>
+  <w:style w:type="character" w:customStyle="1" w:styleId="BalloonTextChar">
+    <w:name w:val="Balloon Text Char"/>
+    <w:basedOn w:val="DefaultParagraphFont"/>
+    <w:link w:val="BalloonText"/>
     <w:uiPriority w:val="99"/>
     <w:semiHidden/>
     <w:rsid w:val="002316EF"/>
@@ -1813,9 +1868,9 @@
       <w:szCs w:val="18"/>
     </w:rPr>
   </w:style>
-  <w:style w:type="character" w:styleId="Mentionnonrsolue">
+  <w:style w:type="character" w:customStyle="1" w:styleId="UnresolvedMention">
     <w:name w:val="Unresolved Mention"/>
-    <w:basedOn w:val="Policepardfaut"/>
+    <w:basedOn w:val="DefaultParagraphFont"/>
     <w:uiPriority w:val="99"/>
     <w:semiHidden/>
     <w:unhideWhenUsed/>
@@ -1825,9 +1880,9 @@
       <w:shd w:val="clear" w:color="auto" w:fill="E1DFDD"/>
     </w:rPr>
   </w:style>
-  <w:style w:type="character" w:styleId="Lienhypertextesuivivisit">
+  <w:style w:type="character" w:styleId="FollowedHyperlink">
     <w:name w:val="FollowedHyperlink"/>
-    <w:basedOn w:val="Policepardfaut"/>
+    <w:basedOn w:val="DefaultParagraphFont"/>
     <w:uiPriority w:val="99"/>
     <w:semiHidden/>
     <w:unhideWhenUsed/>
